--- a/requirements/Tekninen_määrittely_NappulaOy.docx
+++ b/requirements/Tekninen_määrittely_NappulaOy.docx
@@ -9,6 +9,7 @@
       <w:r>
         <w:rPr>
           <w:noProof/>
+          <w:lang w:val="en-GB" w:eastAsia="en-GB"/>
         </w:rPr>
         <w:drawing>
           <wp:inline distT="0" distB="0" distL="0" distR="0">
@@ -175,16 +176,17 @@
         </w:numPr>
       </w:pPr>
       <w:r>
-        <w:t>versio 0</w:t>
+        <w:t xml:space="preserve">versio </w:t>
+      </w:r>
+      <w:r>
+        <w:t>1</w:t>
       </w:r>
       <w:r>
         <w:t>.</w:t>
       </w:r>
       <w:r>
-        <w:t>2</w:t>
-      </w:r>
-      <w:bookmarkStart w:id="0" w:name="_GoBack"/>
-      <w:bookmarkEnd w:id="0"/>
+        <w:t>0</w:t>
+      </w:r>
     </w:p>
     <w:p>
       <w:pPr>
@@ -642,7 +644,7 @@
               <w:rPr>
                 <w:lang w:val="fi-FI"/>
               </w:rPr>
-              <w:t>xx</w:t>
+              <w:t>20</w:t>
             </w:r>
             <w:r>
               <w:rPr>
@@ -654,7 +656,7 @@
               <w:rPr>
                 <w:lang w:val="fi-FI"/>
               </w:rPr>
-              <w:t>xx</w:t>
+              <w:t>03</w:t>
             </w:r>
             <w:r>
               <w:rPr>
@@ -849,7 +851,7 @@
               <w:rPr>
                 <w:lang w:val="fi-FI"/>
               </w:rPr>
-              <w:t>Dokumentin tila: työversio</w:t>
+              <w:t>Dokumentin tila: valmis</w:t>
             </w:r>
           </w:p>
         </w:tc>
@@ -887,7 +889,19 @@
               <w:rPr>
                 <w:lang w:val="fi-FI"/>
               </w:rPr>
+              <w:t>0</w:t>
+            </w:r>
+            <w:r>
+              <w:rPr>
+                <w:lang w:val="fi-FI"/>
+              </w:rPr>
               <w:t>.</w:t>
+            </w:r>
+            <w:r>
+              <w:rPr>
+                <w:lang w:val="fi-FI"/>
+              </w:rPr>
+              <w:t>0</w:t>
             </w:r>
             <w:r>
               <w:rPr>
@@ -1010,6 +1024,21 @@
               <w:t>0.2</w:t>
             </w:r>
           </w:p>
+          <w:p>
+            <w:pPr>
+              <w:pStyle w:val="BodyText"/>
+              <w:ind w:left="-43"/>
+              <w:rPr>
+                <w:lang w:val="fi-FI"/>
+              </w:rPr>
+            </w:pPr>
+            <w:r>
+              <w:rPr>
+                <w:lang w:val="fi-FI"/>
+              </w:rPr>
+              <w:t>1.0</w:t>
+            </w:r>
+          </w:p>
         </w:tc>
         <w:tc>
           <w:tcPr>
@@ -1075,6 +1104,21 @@
               <w:t>2.3.2017</w:t>
             </w:r>
           </w:p>
+          <w:p>
+            <w:pPr>
+              <w:pStyle w:val="BodyText"/>
+              <w:ind w:left="0"/>
+              <w:rPr>
+                <w:lang w:val="fi-FI"/>
+              </w:rPr>
+            </w:pPr>
+            <w:r>
+              <w:rPr>
+                <w:lang w:val="fi-FI"/>
+              </w:rPr>
+              <w:t>20.3.2017</w:t>
+            </w:r>
+          </w:p>
         </w:tc>
         <w:tc>
           <w:tcPr>
@@ -1140,6 +1184,21 @@
               <w:t>Markku, Jukka</w:t>
             </w:r>
           </w:p>
+          <w:p>
+            <w:pPr>
+              <w:pStyle w:val="BodyText"/>
+              <w:ind w:left="0"/>
+              <w:rPr>
+                <w:lang w:val="fi-FI"/>
+              </w:rPr>
+            </w:pPr>
+            <w:r>
+              <w:rPr>
+                <w:lang w:val="fi-FI"/>
+              </w:rPr>
+              <w:t>Kaikki</w:t>
+            </w:r>
+          </w:p>
         </w:tc>
         <w:tc>
           <w:tcPr>
@@ -1208,6 +1267,12 @@
                 <w:lang w:val="fi-FI"/>
               </w:rPr>
             </w:pPr>
+            <w:r>
+              <w:rPr>
+                <w:lang w:val="fi-FI"/>
+              </w:rPr>
+              <w:t>Viimeistely</w:t>
+            </w:r>
           </w:p>
         </w:tc>
       </w:tr>
@@ -2469,6 +2534,14 @@
         <w:tabs>
           <w:tab w:val="left" w:pos="480"/>
         </w:tabs>
+      </w:pPr>
+    </w:p>
+    <w:p>
+      <w:pPr>
+        <w:pStyle w:val="TOC1"/>
+        <w:tabs>
+          <w:tab w:val="left" w:pos="480"/>
+        </w:tabs>
         <w:rPr>
           <w:rFonts w:asciiTheme="minorHAnsi" w:eastAsiaTheme="minorEastAsia" w:hAnsiTheme="minorHAnsi" w:cstheme="minorBidi"/>
           <w:b w:val="0"/>
@@ -3061,150 +3134,158 @@
         <w:lastRenderedPageBreak/>
         <w:tab/>
       </w:r>
-      <w:bookmarkStart w:id="1" w:name="_Toc476214091"/>
+      <w:bookmarkStart w:id="0" w:name="_Toc476214091"/>
       <w:r>
         <w:t>johdanto</w:t>
       </w:r>
+      <w:bookmarkEnd w:id="0"/>
+      <w:r>
+        <w:t xml:space="preserve"> </w:t>
+      </w:r>
+    </w:p>
+    <w:p>
+      <w:pPr>
+        <w:pStyle w:val="BodyText"/>
+        <w:rPr>
+          <w:lang w:val="fi-FI"/>
+        </w:rPr>
+      </w:pPr>
+    </w:p>
+    <w:p>
+      <w:pPr>
+        <w:pStyle w:val="BodyText"/>
+        <w:rPr>
+          <w:lang w:val="fi-FI"/>
+        </w:rPr>
+      </w:pPr>
+      <w:r>
+        <w:rPr>
+          <w:lang w:val="fi-FI"/>
+        </w:rPr>
+        <w:t xml:space="preserve">Tämän </w:t>
+      </w:r>
+      <w:r>
+        <w:rPr>
+          <w:lang w:val="fi-FI"/>
+        </w:rPr>
+        <w:t xml:space="preserve">teknisen </w:t>
+      </w:r>
+      <w:r>
+        <w:rPr>
+          <w:lang w:val="fi-FI"/>
+        </w:rPr>
+        <w:t>määrittely</w:t>
+      </w:r>
+      <w:r>
+        <w:rPr>
+          <w:lang w:val="fi-FI"/>
+        </w:rPr>
+        <w:t xml:space="preserve"> </w:t>
+      </w:r>
+      <w:r>
+        <w:rPr>
+          <w:lang w:val="fi-FI"/>
+        </w:rPr>
+        <w:t>dokumentin tarkoituksena on kuvata Nappula Oy:n</w:t>
+      </w:r>
+      <w:r>
+        <w:rPr>
+          <w:lang w:val="fi-FI"/>
+        </w:rPr>
+        <w:t xml:space="preserve"> </w:t>
+      </w:r>
+      <w:proofErr w:type="gramStart"/>
+      <w:r>
+        <w:rPr>
+          <w:lang w:val="fi-FI"/>
+        </w:rPr>
+        <w:t>tekemän</w:t>
+      </w:r>
+      <w:r>
+        <w:rPr>
+          <w:lang w:val="fi-FI"/>
+        </w:rPr>
+        <w:t xml:space="preserve">, </w:t>
+      </w:r>
+      <w:r>
+        <w:rPr>
+          <w:lang w:val="fi-FI"/>
+        </w:rPr>
+        <w:t xml:space="preserve"> vähittäiskaupalle</w:t>
+      </w:r>
+      <w:proofErr w:type="gramEnd"/>
+      <w:r>
+        <w:rPr>
+          <w:lang w:val="fi-FI"/>
+        </w:rPr>
+        <w:t xml:space="preserve"> toimitettava</w:t>
+      </w:r>
+      <w:r>
+        <w:rPr>
+          <w:lang w:val="fi-FI"/>
+        </w:rPr>
+        <w:t>n</w:t>
+      </w:r>
+      <w:r>
+        <w:rPr>
+          <w:lang w:val="fi-FI"/>
+        </w:rPr>
+        <w:t xml:space="preserve">, </w:t>
+      </w:r>
+      <w:r>
+        <w:rPr>
+          <w:lang w:val="fi-FI"/>
+        </w:rPr>
+        <w:t xml:space="preserve"> hinnoittelujärjestelmä</w:t>
+      </w:r>
+      <w:r>
+        <w:rPr>
+          <w:lang w:val="fi-FI"/>
+        </w:rPr>
+        <w:t>n sisäiset ja tekniset</w:t>
+      </w:r>
+      <w:r>
+        <w:rPr>
+          <w:lang w:val="fi-FI"/>
+        </w:rPr>
+        <w:t xml:space="preserve"> toiminnot. </w:t>
+      </w:r>
+    </w:p>
+    <w:p>
+      <w:pPr>
+        <w:pStyle w:val="BodyText"/>
+        <w:ind w:left="0"/>
+        <w:rPr>
+          <w:color w:val="FF0000"/>
+          <w:lang w:val="fi-FI"/>
+        </w:rPr>
+      </w:pPr>
+    </w:p>
+    <w:p>
+      <w:pPr>
+        <w:pStyle w:val="BodyText"/>
+        <w:rPr>
+          <w:lang w:val="fi-FI"/>
+        </w:rPr>
+      </w:pPr>
+    </w:p>
+    <w:p>
+      <w:pPr>
+        <w:pStyle w:val="Heading2"/>
+      </w:pPr>
+      <w:bookmarkStart w:id="1" w:name="_Toc476214092"/>
+      <w:r>
+        <w:t>Määritelmät, termit, lyhenteet</w:t>
+      </w:r>
       <w:bookmarkEnd w:id="1"/>
-      <w:r>
-        <w:t xml:space="preserve"> </w:t>
-      </w:r>
-    </w:p>
-    <w:p>
-      <w:pPr>
-        <w:pStyle w:val="BodyText"/>
-        <w:rPr>
-          <w:lang w:val="fi-FI"/>
-        </w:rPr>
-      </w:pPr>
-    </w:p>
-    <w:p>
-      <w:pPr>
-        <w:pStyle w:val="BodyText"/>
-        <w:rPr>
-          <w:lang w:val="fi-FI"/>
-        </w:rPr>
-      </w:pPr>
-      <w:r>
-        <w:rPr>
-          <w:lang w:val="fi-FI"/>
-        </w:rPr>
-        <w:t xml:space="preserve">Tämän </w:t>
-      </w:r>
-      <w:r>
-        <w:rPr>
-          <w:lang w:val="fi-FI"/>
-        </w:rPr>
-        <w:t xml:space="preserve">teknisen </w:t>
-      </w:r>
-      <w:r>
-        <w:rPr>
-          <w:lang w:val="fi-FI"/>
-        </w:rPr>
-        <w:t>määrittely</w:t>
-      </w:r>
-      <w:r>
-        <w:rPr>
-          <w:lang w:val="fi-FI"/>
-        </w:rPr>
-        <w:t xml:space="preserve"> </w:t>
-      </w:r>
-      <w:r>
-        <w:rPr>
-          <w:lang w:val="fi-FI"/>
-        </w:rPr>
-        <w:t>dokumentin tarkoituksena on kuvata Nappula Oy:n</w:t>
-      </w:r>
-      <w:r>
-        <w:rPr>
-          <w:lang w:val="fi-FI"/>
-        </w:rPr>
-        <w:t xml:space="preserve"> </w:t>
-      </w:r>
-      <w:proofErr w:type="gramStart"/>
-      <w:r>
-        <w:rPr>
-          <w:lang w:val="fi-FI"/>
-        </w:rPr>
-        <w:t>tekemän</w:t>
-      </w:r>
-      <w:r>
-        <w:rPr>
-          <w:lang w:val="fi-FI"/>
-        </w:rPr>
-        <w:t xml:space="preserve">, </w:t>
-      </w:r>
-      <w:r>
-        <w:rPr>
-          <w:lang w:val="fi-FI"/>
-        </w:rPr>
-        <w:t xml:space="preserve"> vähittäiskaupalle</w:t>
-      </w:r>
-      <w:proofErr w:type="gramEnd"/>
-      <w:r>
-        <w:rPr>
-          <w:lang w:val="fi-FI"/>
-        </w:rPr>
-        <w:t xml:space="preserve"> toimitettava</w:t>
-      </w:r>
-      <w:r>
-        <w:rPr>
-          <w:lang w:val="fi-FI"/>
-        </w:rPr>
-        <w:t>n</w:t>
-      </w:r>
-      <w:r>
-        <w:rPr>
-          <w:lang w:val="fi-FI"/>
-        </w:rPr>
-        <w:t xml:space="preserve">, </w:t>
-      </w:r>
-      <w:r>
-        <w:rPr>
-          <w:lang w:val="fi-FI"/>
-        </w:rPr>
-        <w:t xml:space="preserve"> hinnoittelujärjestelmä</w:t>
-      </w:r>
-      <w:r>
-        <w:rPr>
-          <w:lang w:val="fi-FI"/>
-        </w:rPr>
-        <w:t>n sisäiset ja tekniset</w:t>
-      </w:r>
-      <w:r>
-        <w:rPr>
-          <w:lang w:val="fi-FI"/>
-        </w:rPr>
-        <w:t xml:space="preserve"> toiminnot. </w:t>
-      </w:r>
-    </w:p>
-    <w:p>
-      <w:pPr>
-        <w:pStyle w:val="BodyText"/>
-        <w:ind w:left="0"/>
-        <w:rPr>
-          <w:color w:val="FF0000"/>
-          <w:lang w:val="fi-FI"/>
-        </w:rPr>
-      </w:pPr>
-    </w:p>
-    <w:p>
-      <w:pPr>
-        <w:pStyle w:val="BodyText"/>
-        <w:rPr>
-          <w:lang w:val="fi-FI"/>
-        </w:rPr>
-      </w:pPr>
-    </w:p>
-    <w:p>
-      <w:pPr>
-        <w:pStyle w:val="Heading2"/>
-      </w:pPr>
-      <w:bookmarkStart w:id="2" w:name="_Toc476214092"/>
-      <w:r>
-        <w:t>Määritelmät, termit, lyhenteet</w:t>
-      </w:r>
-      <w:bookmarkEnd w:id="2"/>
+    </w:p>
+    <w:p>
+      <w:pPr>
+        <w:pStyle w:val="BodyText"/>
+        <w:rPr>
+          <w:lang w:val="fi-FI"/>
+        </w:rPr>
+      </w:pPr>
     </w:p>
     <w:p>
       <w:pPr>
@@ -3488,11 +3569,19 @@
       <w:pPr>
         <w:pStyle w:val="Heading2"/>
       </w:pPr>
-      <w:bookmarkStart w:id="3" w:name="_Toc476214093"/>
+      <w:bookmarkStart w:id="2" w:name="_Toc476214093"/>
       <w:r>
         <w:t>Viittaukset</w:t>
       </w:r>
-      <w:bookmarkEnd w:id="3"/>
+      <w:bookmarkEnd w:id="2"/>
+    </w:p>
+    <w:p>
+      <w:pPr>
+        <w:pStyle w:val="BodyText"/>
+        <w:rPr>
+          <w:lang w:val="fi-FI"/>
+        </w:rPr>
+      </w:pPr>
     </w:p>
     <w:p>
       <w:pPr>
@@ -3525,61 +3614,239 @@
       <w:pPr>
         <w:pStyle w:val="Heading2"/>
       </w:pPr>
-      <w:bookmarkStart w:id="4" w:name="_Toc476214094"/>
+      <w:bookmarkStart w:id="3" w:name="_Toc476214094"/>
       <w:r>
         <w:t>Yleiskatsaus dokumenttiin</w:t>
       </w:r>
+      <w:bookmarkEnd w:id="3"/>
+    </w:p>
+    <w:p>
+      <w:pPr>
+        <w:pStyle w:val="BodyText"/>
+        <w:rPr>
+          <w:lang w:val="fi-FI"/>
+        </w:rPr>
+      </w:pPr>
+    </w:p>
+    <w:p>
+      <w:pPr>
+        <w:pStyle w:val="BodyText"/>
+        <w:rPr>
+          <w:color w:val="auto"/>
+          <w:lang w:val="fi-FI"/>
+        </w:rPr>
+      </w:pPr>
+      <w:r>
+        <w:rPr>
+          <w:color w:val="auto"/>
+          <w:lang w:val="fi-FI"/>
+        </w:rPr>
+        <w:t xml:space="preserve">Dokumentissa kuvataan hinnoittelujärjestelmän toiminta, komponentit ja niiden väliset suhteet ja osa-alueet. Valmiissa järjestelmässä voidaan päivittää tuotteiden hintoja automaattisesti analytiikkatietoon pohjautuen. Päivitys tapahtuu korttitietokoneiden avulla hyllyjen digitaalisiin hintalappuihin. </w:t>
+      </w:r>
+    </w:p>
+    <w:p>
+      <w:pPr>
+        <w:pStyle w:val="BodyText"/>
+        <w:rPr>
+          <w:lang w:val="fi-FI"/>
+        </w:rPr>
+      </w:pPr>
+    </w:p>
+    <w:p>
+      <w:pPr>
+        <w:pStyle w:val="Heading1"/>
+      </w:pPr>
+      <w:r>
+        <w:lastRenderedPageBreak/>
+        <w:tab/>
+      </w:r>
+      <w:bookmarkStart w:id="4" w:name="_Toc476214095"/>
+      <w:r>
+        <w:t xml:space="preserve">JÄRJESTELMÄN </w:t>
+      </w:r>
+      <w:r>
+        <w:t>yleis</w:t>
+      </w:r>
+      <w:r>
+        <w:t>KUVAUS</w:t>
+      </w:r>
       <w:bookmarkEnd w:id="4"/>
     </w:p>
     <w:p>
       <w:pPr>
         <w:pStyle w:val="BodyText"/>
         <w:rPr>
+          <w:lang w:val="fi-FI"/>
+        </w:rPr>
+      </w:pPr>
+    </w:p>
+    <w:p>
+      <w:pPr>
+        <w:pStyle w:val="Heading2"/>
+      </w:pPr>
+      <w:bookmarkStart w:id="5" w:name="_Toc476214096"/>
+      <w:r>
+        <w:t>Sovellusalueen</w:t>
+      </w:r>
+      <w:r>
+        <w:t xml:space="preserve"> kuvaus</w:t>
+      </w:r>
+      <w:bookmarkEnd w:id="5"/>
+    </w:p>
+    <w:p>
+      <w:pPr>
+        <w:pStyle w:val="BodyText"/>
+        <w:rPr>
+          <w:lang w:val="fi-FI"/>
+        </w:rPr>
+      </w:pPr>
+    </w:p>
+    <w:p>
+      <w:pPr>
+        <w:pStyle w:val="BodyText"/>
+        <w:rPr>
+          <w:lang w:val="fi-FI"/>
+        </w:rPr>
+      </w:pPr>
+      <w:r>
+        <w:rPr>
+          <w:lang w:val="fi-FI"/>
+        </w:rPr>
+        <w:t>Hyllypaikat on varustett</w:t>
+      </w:r>
+      <w:r>
+        <w:rPr>
+          <w:lang w:val="fi-FI"/>
+        </w:rPr>
+        <w:t>u digitaalisilla hintalapuilla, joita ohjataan korttit</w:t>
+      </w:r>
+      <w:r>
+        <w:rPr>
+          <w:lang w:val="fi-FI"/>
+        </w:rPr>
+        <w:t>ietokoneilla. Ohjelmistoa järjestelmässä ei vielä ole ja se on tarkoitus tehdä.</w:t>
+      </w:r>
+    </w:p>
+    <w:p>
+      <w:pPr>
+        <w:pStyle w:val="BodyText"/>
+        <w:rPr>
+          <w:lang w:val="fi-FI"/>
+        </w:rPr>
+      </w:pPr>
+    </w:p>
+    <w:p>
+      <w:pPr>
+        <w:pStyle w:val="BodyText"/>
+        <w:rPr>
+          <w:lang w:val="fi-FI"/>
+        </w:rPr>
+      </w:pPr>
+      <w:r>
+        <w:rPr>
+          <w:lang w:val="fi-FI"/>
+        </w:rPr>
+        <w:t>Yrityksessä on käytössä Microsoft Dynamics NAV toiminnanohjausjärjestelmä (</w:t>
+      </w:r>
+      <w:proofErr w:type="spellStart"/>
+      <w:r>
+        <w:rPr>
+          <w:lang w:val="fi-FI"/>
+        </w:rPr>
+        <w:t>client-server</w:t>
+      </w:r>
+      <w:proofErr w:type="spellEnd"/>
+      <w:r>
+        <w:rPr>
+          <w:lang w:val="fi-FI"/>
+        </w:rPr>
+        <w:t>-ohjelmisto, palvelimen API SOAP-proto</w:t>
+      </w:r>
+      <w:r>
+        <w:rPr>
+          <w:lang w:val="fi-FI"/>
+        </w:rPr>
+        <w:t>kolla, Kerberos-</w:t>
+      </w:r>
+      <w:proofErr w:type="spellStart"/>
+      <w:r>
+        <w:rPr>
+          <w:lang w:val="fi-FI"/>
+        </w:rPr>
+        <w:t>autentikointi</w:t>
+      </w:r>
+      <w:proofErr w:type="spellEnd"/>
+      <w:r>
+        <w:rPr>
+          <w:lang w:val="fi-FI"/>
+        </w:rPr>
+        <w:t>), jonka osaksi ohjelmisto tehdään.</w:t>
+      </w:r>
+    </w:p>
+    <w:p>
+      <w:pPr>
+        <w:pStyle w:val="BodyText"/>
+        <w:rPr>
           <w:color w:val="auto"/>
           <w:lang w:val="fi-FI"/>
         </w:rPr>
       </w:pPr>
-      <w:r>
+    </w:p>
+    <w:p>
+      <w:pPr>
+        <w:pStyle w:val="BodyText"/>
         <w:rPr>
           <w:color w:val="auto"/>
           <w:lang w:val="fi-FI"/>
         </w:rPr>
-        <w:t xml:space="preserve">Dokumentissa kuvataan hinnoittelujärjestelmän toiminta, komponentit ja niiden väliset suhteet ja osa-alueet. </w:t>
-      </w:r>
+      </w:pPr>
       <w:r>
         <w:rPr>
           <w:color w:val="auto"/>
           <w:lang w:val="fi-FI"/>
         </w:rPr>
-        <w:t xml:space="preserve">Valmiissa järjestelmässä voidaan päivittää tuotteiden hintoja automaattisesti analytiikkatietoon pohjautuen. Päivitys tapahtuu korttitietokoneiden avulla hyllyjen digitaalisiin hintalappuihin. </w:t>
-      </w:r>
-    </w:p>
-    <w:p>
-      <w:pPr>
-        <w:pStyle w:val="BodyText"/>
-        <w:rPr>
-          <w:lang w:val="fi-FI"/>
-        </w:rPr>
-      </w:pPr>
-    </w:p>
-    <w:p>
-      <w:pPr>
-        <w:pStyle w:val="Heading1"/>
-      </w:pPr>
-      <w:r>
-        <w:tab/>
-      </w:r>
-      <w:bookmarkStart w:id="5" w:name="_Toc476214095"/>
-      <w:r>
-        <w:t xml:space="preserve">JÄRJESTELMÄN </w:t>
-      </w:r>
-      <w:r>
-        <w:t>yleis</w:t>
-      </w:r>
-      <w:r>
-        <w:t>KUVAUS</w:t>
-      </w:r>
-      <w:bookmarkEnd w:id="5"/>
+        <w:t xml:space="preserve">Järjestelmä päivittää tuotteiden hintoja digitaalisiin hintalappuihin analytiikkatietoihin perustuen. </w:t>
+      </w:r>
+    </w:p>
+    <w:p>
+      <w:pPr>
+        <w:pStyle w:val="BodyText"/>
+        <w:rPr>
+          <w:color w:val="auto"/>
+          <w:lang w:val="fi-FI"/>
+        </w:rPr>
+      </w:pPr>
+      <w:r>
+        <w:rPr>
+          <w:color w:val="auto"/>
+          <w:lang w:val="fi-FI"/>
+        </w:rPr>
+        <w:t xml:space="preserve">Hyllypaikka varustetaan digitaalisella näytöllä, joka näyttää tuotekoodin, tuotteen nimen, yksikkö (tarvittaessa) ja hinta. </w:t>
+      </w:r>
+    </w:p>
+    <w:p>
+      <w:pPr>
+        <w:pStyle w:val="BodyText"/>
+        <w:rPr>
+          <w:color w:val="auto"/>
+          <w:lang w:val="fi-FI"/>
+        </w:rPr>
+      </w:pPr>
+      <w:r>
+        <w:rPr>
+          <w:color w:val="auto"/>
+          <w:lang w:val="fi-FI"/>
+        </w:rPr>
+        <w:t xml:space="preserve">Tuotteen tiedot ylläpidetään toiminnanohjausjärjestelmässä. </w:t>
+      </w:r>
+    </w:p>
+    <w:p>
+      <w:pPr>
+        <w:pStyle w:val="BodyText"/>
+        <w:rPr>
+          <w:lang w:val="fi-FI"/>
+        </w:rPr>
+      </w:pPr>
     </w:p>
     <w:p>
       <w:pPr>
@@ -3593,12 +3860,9 @@
       <w:pPr>
         <w:pStyle w:val="Heading2"/>
       </w:pPr>
-      <w:bookmarkStart w:id="6" w:name="_Toc476214096"/>
-      <w:r>
-        <w:t>Sovellusalueen</w:t>
-      </w:r>
-      <w:r>
-        <w:t xml:space="preserve"> kuvaus</w:t>
+      <w:bookmarkStart w:id="6" w:name="_Toc476214097"/>
+      <w:r>
+        <w:t>Keskeiset reunaehdot</w:t>
       </w:r>
       <w:bookmarkEnd w:id="6"/>
     </w:p>
@@ -3609,162 +3873,7 @@
           <w:lang w:val="fi-FI"/>
         </w:rPr>
       </w:pPr>
-      <w:r>
-        <w:rPr>
-          <w:lang w:val="fi-FI"/>
-        </w:rPr>
-        <w:t>Hyllypaikat on varustett</w:t>
-      </w:r>
-      <w:r>
-        <w:rPr>
-          <w:lang w:val="fi-FI"/>
-        </w:rPr>
-        <w:t>u digitaalisilla hintalapuilla, joita ohjataan korttit</w:t>
-      </w:r>
-      <w:r>
-        <w:rPr>
-          <w:lang w:val="fi-FI"/>
-        </w:rPr>
-        <w:t>ietokoneilla. Ohjelmistoa järjestelmässä ei vielä ole ja se on tarkoitus tehdä.</w:t>
-      </w:r>
-    </w:p>
-    <w:p>
-      <w:pPr>
-        <w:pStyle w:val="BodyText"/>
-        <w:rPr>
-          <w:lang w:val="fi-FI"/>
-        </w:rPr>
-      </w:pPr>
-    </w:p>
-    <w:p>
-      <w:pPr>
-        <w:pStyle w:val="BodyText"/>
-        <w:rPr>
-          <w:lang w:val="fi-FI"/>
-        </w:rPr>
-      </w:pPr>
-      <w:r>
-        <w:rPr>
-          <w:lang w:val="fi-FI"/>
-        </w:rPr>
-        <w:t>Yrityksessä on käytössä Microsoft Dynamics NAV toiminnanohjausjärjestelmä (</w:t>
-      </w:r>
-      <w:proofErr w:type="spellStart"/>
-      <w:r>
-        <w:rPr>
-          <w:lang w:val="fi-FI"/>
-        </w:rPr>
-        <w:t>client-server</w:t>
-      </w:r>
-      <w:proofErr w:type="spellEnd"/>
-      <w:r>
-        <w:rPr>
-          <w:lang w:val="fi-FI"/>
-        </w:rPr>
-        <w:t>-ohjelmisto, palvelimen API SOAP-proto</w:t>
-      </w:r>
-      <w:r>
-        <w:rPr>
-          <w:lang w:val="fi-FI"/>
-        </w:rPr>
-        <w:t>kolla, Kerberos-</w:t>
-      </w:r>
-      <w:proofErr w:type="spellStart"/>
-      <w:r>
-        <w:rPr>
-          <w:lang w:val="fi-FI"/>
-        </w:rPr>
-        <w:t>autentikointi</w:t>
-      </w:r>
-      <w:proofErr w:type="spellEnd"/>
-      <w:r>
-        <w:rPr>
-          <w:lang w:val="fi-FI"/>
-        </w:rPr>
-        <w:t>), jonka osaksi ohjelmisto tehdään.</w:t>
-      </w:r>
-    </w:p>
-    <w:p>
-      <w:pPr>
-        <w:pStyle w:val="BodyText"/>
-        <w:rPr>
-          <w:color w:val="auto"/>
-          <w:lang w:val="fi-FI"/>
-        </w:rPr>
-      </w:pPr>
-    </w:p>
-    <w:p>
-      <w:pPr>
-        <w:pStyle w:val="BodyText"/>
-        <w:rPr>
-          <w:color w:val="auto"/>
-          <w:lang w:val="fi-FI"/>
-        </w:rPr>
-      </w:pPr>
-      <w:r>
-        <w:rPr>
-          <w:color w:val="auto"/>
-          <w:lang w:val="fi-FI"/>
-        </w:rPr>
-        <w:t xml:space="preserve">Järjestelmä päivittää tuotteiden hintoja digitaalisiin hintalappuihin analytiikkatietoihin perustuen. </w:t>
-      </w:r>
-    </w:p>
-    <w:p>
-      <w:pPr>
-        <w:pStyle w:val="BodyText"/>
-        <w:rPr>
-          <w:color w:val="auto"/>
-          <w:lang w:val="fi-FI"/>
-        </w:rPr>
-      </w:pPr>
-      <w:r>
-        <w:rPr>
-          <w:color w:val="auto"/>
-          <w:lang w:val="fi-FI"/>
-        </w:rPr>
-        <w:t xml:space="preserve">Hyllypaikka varustetaan digitaalisella näytöllä, joka näyttää tuotekoodin, tuotteen nimen, yksikkö (tarvittaessa) ja hinta. </w:t>
-      </w:r>
-    </w:p>
-    <w:p>
-      <w:pPr>
-        <w:pStyle w:val="BodyText"/>
-        <w:rPr>
-          <w:color w:val="auto"/>
-          <w:lang w:val="fi-FI"/>
-        </w:rPr>
-      </w:pPr>
-      <w:r>
-        <w:rPr>
-          <w:color w:val="auto"/>
-          <w:lang w:val="fi-FI"/>
-        </w:rPr>
-        <w:t xml:space="preserve">Tuotteen tiedot ylläpidetään toiminnanohjausjärjestelmässä. </w:t>
-      </w:r>
-    </w:p>
-    <w:p>
-      <w:pPr>
-        <w:pStyle w:val="BodyText"/>
-        <w:rPr>
-          <w:lang w:val="fi-FI"/>
-        </w:rPr>
-      </w:pPr>
-    </w:p>
-    <w:p>
-      <w:pPr>
-        <w:pStyle w:val="BodyText"/>
-        <w:rPr>
-          <w:lang w:val="fi-FI"/>
-        </w:rPr>
-      </w:pPr>
-    </w:p>
-    <w:p>
-      <w:pPr>
-        <w:pStyle w:val="Heading2"/>
-      </w:pPr>
-      <w:bookmarkStart w:id="7" w:name="_Toc476214097"/>
-      <w:r>
-        <w:t>Keskeiset reunaehdot</w:t>
-      </w:r>
+      <w:bookmarkStart w:id="7" w:name="_GoBack"/>
       <w:bookmarkEnd w:id="7"/>
     </w:p>
     <w:p>
@@ -4057,10 +4166,7 @@
     </w:r>
     <w:r>
       <w:tab/>
-      <w:t>Versio 0.</w:t>
-    </w:r>
-    <w:r>
-      <w:t>2</w:t>
+      <w:t>Versio 1.0</w:t>
     </w:r>
   </w:p>
 </w:hdr>
